--- a/doc/可行性分析报告/可行性研究过程123456.docx
+++ b/doc/可行性分析报告/可行性研究过程123456.docx
@@ -41,22 +41,6 @@
     <w:p>
       <w:pPr>
         <w:rPr>
-          <w:color w:val="FF0000"/>
-          <w:szCs w:val="21"/>
-        </w:rPr>
-      </w:pPr>
-      <w:r>
-        <w:rPr>
-          <w:rFonts w:hint="eastAsia"/>
-          <w:color w:val="FF0000"/>
-          <w:szCs w:val="21"/>
-        </w:rPr>
-        <w:t>分析员访问关键人员，仔细阅读和分析有关的材料，以便对问题定义阶段书写的关于规模和目标的报告书进一步复查确认，改正含糊或不确切的叙述，清晰地描述对目标系统的一切限制和约束。这个步骤的工作，实质上是为了确保分析员正在解决的问题确实是要求他解决的问题。</w:t>
-      </w:r>
-    </w:p>
-    <w:p>
-      <w:pPr>
-        <w:rPr>
           <w:szCs w:val="21"/>
         </w:rPr>
       </w:pPr>
@@ -149,22 +133,6 @@
           <w:szCs w:val="32"/>
         </w:rPr>
         <w:t>研究目前正在使用的系统</w:t>
-      </w:r>
-    </w:p>
-    <w:p>
-      <w:pPr>
-        <w:rPr>
-          <w:color w:val="FF0000"/>
-          <w:szCs w:val="21"/>
-        </w:rPr>
-      </w:pPr>
-      <w:r>
-        <w:rPr>
-          <w:rFonts w:hint="eastAsia"/>
-          <w:color w:val="FF0000"/>
-          <w:szCs w:val="21"/>
-        </w:rPr>
-        <w:t>现有的系统是信息的重要来源。显然，如果目前有一个系统正被人使用，那么这个系统必定能完成某些有用的工作，因此，新的目标系统必须也能完成它的基本功能；另一方面，如果现有的系统是完美无缺的，用户自然不会提出开发新系统的要求，因此，现有的系统必然有某些缺点，新系统必须能解决旧系统中存在的问题。应该仔细阅读分析现有系统的文档资料和使用手册，也要实地考察现有的系统。常见的错误做法是花费过多时间去分析现有的系统。没有一个系统是在“真空”中运行的，绝大多数系统都和其他系统有联系。</w:t>
       </w:r>
     </w:p>
     <w:p>
@@ -307,22 +275,6 @@
       </w:r>
     </w:p>
     <w:p>
-      <w:pPr>
-        <w:rPr>
-          <w:color w:val="FF0000"/>
-          <w:szCs w:val="21"/>
-        </w:rPr>
-      </w:pPr>
-      <w:r>
-        <w:rPr>
-          <w:rFonts w:hint="eastAsia"/>
-          <w:color w:val="FF0000"/>
-          <w:szCs w:val="21"/>
-        </w:rPr>
-        <w:t>优秀的设计过程通常是从现有的物理系统出发，导出现有系统的逻辑模型，再参考现有系统的逻辑模型，设想目标系统的逻辑模型，最后根据目标系统的逻辑模型建造新的物理系统。</w:t>
-      </w:r>
-    </w:p>
-    <w:p>
       <w:r>
         <w:rPr>
           <w:rFonts w:hint="eastAsia"/>
@@ -481,25 +433,25 @@
         <w:rPr>
           <w:rFonts w:hint="eastAsia"/>
         </w:rPr>
-        <w:t>因此我们采取对各个菜单进行标签化的分类方法；同时我们还能够让用户自己添加tag，并在后台整合这些tag或增加这些tag来丰富我们的标签数据库，这样才能够使菜品能够有足够的分化程度来供用户使用。当有足够的数据集时，我们能够训练一个模型来帮助我们对</w:t>
+        <w:t>因此我们采取对各个菜单进行标签化的分类方法；同时我们还能够让用户自己添加tag，并在后台整合这些tag或增加这些tag来丰富我们的标签数据库，这样才能够使菜品能够有足够的分化程度来供用户使用。当有足够的数据集时，我们能够训练一个模型来帮助我们对菜品进行分类，来减少我们对标签分类的人力成本</w:t>
+      </w:r>
+    </w:p>
+    <w:p>
+      <w:pPr>
+        <w:ind w:firstLine="420"/>
+      </w:pPr>
+      <w:r>
+        <w:rPr>
+          <w:rFonts w:hint="eastAsia"/>
+        </w:rPr>
+        <w:t>其次，用户该如何使用。考虑到现在的外卖餐饮大多集中在移动设备上，用户都喜欢在</w:t>
       </w:r>
       <w:r>
         <w:rPr>
           <w:rFonts w:hint="eastAsia"/>
         </w:rPr>
         <w:lastRenderedPageBreak/>
-        <w:t>菜品进行分类，来减少我们对标签分类的人力成本</w:t>
-      </w:r>
-    </w:p>
-    <w:p>
-      <w:pPr>
-        <w:ind w:firstLine="420"/>
-      </w:pPr>
-      <w:r>
-        <w:rPr>
-          <w:rFonts w:hint="eastAsia"/>
-        </w:rPr>
-        <w:t>其次，用户该如何使用。考虑到现在的外卖餐饮大多集中在移动设备上，用户都喜欢在手机上进行餐饮的选择，在手机上点单以及在手机上查看自己想去的参观等，并且大多餐饮店铺也是使用移动设备来进行自身菜品的销售，因此我们应该是针对移动设备来开发对应的应用前端及用户图形界面使用来满足用户的需求。</w:t>
+        <w:t>手机上进行餐饮的选择，在手机上点单以及在手机上查看自己想去的参观等，并且大多餐饮店铺也是使用移动设备来进行自身菜品的销售，因此我们应该是针对移动设备来开发对应的应用前端及用户图形界面使用来满足用户的需求。</w:t>
       </w:r>
     </w:p>
     <w:p>
@@ -915,7 +867,6 @@
       <w:pPr>
         <w:ind w:left="360"/>
         <w:rPr>
-          <w:rFonts w:hint="eastAsia"/>
           <w:lang w:val="en-IE"/>
         </w:rPr>
       </w:pPr>
@@ -995,7 +946,6 @@
       <w:pPr>
         <w:ind w:left="360"/>
         <w:rPr>
-          <w:rFonts w:hint="eastAsia"/>
           <w:lang w:val="en-IE"/>
         </w:rPr>
       </w:pPr>
@@ -1331,7 +1281,6 @@
         <w:rPr>
           <w:lang w:val="en-IE"/>
         </w:rPr>
-        <w:lastRenderedPageBreak/>
         <w:tab/>
       </w:r>
       <w:r>
@@ -1380,25 +1329,7 @@
         <w:rPr>
           <w:lang w:val="en-IE"/>
         </w:rPr>
-        <w:t>11/</w:t>
-      </w:r>
-      <w:r>
-        <w:rPr>
-          <w:lang w:val="en-IE"/>
-        </w:rPr>
-        <w:t>20</w:t>
-      </w:r>
-      <w:r>
-        <w:rPr>
-          <w:lang w:val="en-IE"/>
-        </w:rPr>
-        <w:t>~11/</w:t>
-      </w:r>
-      <w:r>
-        <w:rPr>
-          <w:lang w:val="en-IE"/>
-        </w:rPr>
-        <w:t>26</w:t>
+        <w:t>11/20~11/26</w:t>
       </w:r>
     </w:p>
     <w:p>
@@ -1413,6 +1344,7 @@
         <w:rPr>
           <w:lang w:val="en-IE"/>
         </w:rPr>
+        <w:lastRenderedPageBreak/>
         <w:tab/>
       </w:r>
       <w:r>
@@ -1426,25 +1358,7 @@
         <w:rPr>
           <w:lang w:val="en-IE"/>
         </w:rPr>
-        <w:t>11/</w:t>
-      </w:r>
-      <w:r>
-        <w:rPr>
-          <w:lang w:val="en-IE"/>
-        </w:rPr>
-        <w:t>20</w:t>
-      </w:r>
-      <w:r>
-        <w:rPr>
-          <w:lang w:val="en-IE"/>
-        </w:rPr>
-        <w:t>~11/</w:t>
-      </w:r>
-      <w:r>
-        <w:rPr>
-          <w:lang w:val="en-IE"/>
-        </w:rPr>
-        <w:t>26</w:t>
+        <w:t>11/20~11/26</w:t>
       </w:r>
     </w:p>
     <w:p>
@@ -1466,45 +1380,13 @@
           <w:rFonts w:hint="eastAsia"/>
           <w:lang w:val="en-IE"/>
         </w:rPr>
-        <w:t>设计和训练</w:t>
-      </w:r>
-      <w:r>
-        <w:rPr>
-          <w:rFonts w:hint="eastAsia"/>
-          <w:lang w:val="en-IE"/>
-        </w:rPr>
-        <w:t>推荐</w:t>
-      </w:r>
-      <w:r>
-        <w:rPr>
-          <w:rFonts w:hint="eastAsia"/>
-          <w:lang w:val="en-IE"/>
-        </w:rPr>
-        <w:t>模型</w:t>
-      </w:r>
-      <w:r>
-        <w:rPr>
-          <w:lang w:val="en-IE"/>
-        </w:rPr>
-        <w:t>11/</w:t>
-      </w:r>
-      <w:r>
-        <w:rPr>
-          <w:lang w:val="en-IE"/>
-        </w:rPr>
-        <w:t>20</w:t>
-      </w:r>
-      <w:r>
-        <w:rPr>
-          <w:lang w:val="en-IE"/>
-        </w:rPr>
-        <w:t>~11/</w:t>
-      </w:r>
-      <w:r>
-        <w:rPr>
-          <w:lang w:val="en-IE"/>
-        </w:rPr>
-        <w:t>26</w:t>
+        <w:t>设计和训练推荐模型</w:t>
+      </w:r>
+      <w:r>
+        <w:rPr>
+          <w:lang w:val="en-IE"/>
+        </w:rPr>
+        <w:t>11/20~11/26</w:t>
       </w:r>
     </w:p>
     <w:p>
@@ -1566,25 +1448,7 @@
         <w:rPr>
           <w:lang w:val="en-IE"/>
         </w:rPr>
-        <w:t>11/</w:t>
-      </w:r>
-      <w:r>
-        <w:rPr>
-          <w:lang w:val="en-IE"/>
-        </w:rPr>
-        <w:t>27</w:t>
-      </w:r>
-      <w:r>
-        <w:rPr>
-          <w:lang w:val="en-IE"/>
-        </w:rPr>
-        <w:t>~11/</w:t>
-      </w:r>
-      <w:r>
-        <w:rPr>
-          <w:lang w:val="en-IE"/>
-        </w:rPr>
-        <w:t>30</w:t>
+        <w:t>11/27~11/30</w:t>
       </w:r>
     </w:p>
     <w:p>
@@ -1653,25 +1517,7 @@
         <w:rPr>
           <w:lang w:val="en-IE"/>
         </w:rPr>
-        <w:t>12/</w:t>
-      </w:r>
-      <w:r>
-        <w:rPr>
-          <w:lang w:val="en-IE"/>
-        </w:rPr>
-        <w:t>6</w:t>
-      </w:r>
-      <w:r>
-        <w:rPr>
-          <w:lang w:val="en-IE"/>
-        </w:rPr>
-        <w:t>~12/</w:t>
-      </w:r>
-      <w:r>
-        <w:rPr>
-          <w:lang w:val="en-IE"/>
-        </w:rPr>
-        <w:t>9</w:t>
+        <w:t>12/6~12/9</w:t>
       </w:r>
     </w:p>
     <w:p>
@@ -1699,25 +1545,7 @@
         <w:rPr>
           <w:lang w:val="en-IE"/>
         </w:rPr>
-        <w:t>12/</w:t>
-      </w:r>
-      <w:r>
-        <w:rPr>
-          <w:lang w:val="en-IE"/>
-        </w:rPr>
-        <w:t>6</w:t>
-      </w:r>
-      <w:r>
-        <w:rPr>
-          <w:lang w:val="en-IE"/>
-        </w:rPr>
-        <w:t>~12/</w:t>
-      </w:r>
-      <w:r>
-        <w:rPr>
-          <w:lang w:val="en-IE"/>
-        </w:rPr>
-        <w:t>9</w:t>
+        <w:t>12/6~12/9</w:t>
       </w:r>
     </w:p>
     <w:p>
@@ -1752,25 +1580,7 @@
         <w:rPr>
           <w:lang w:val="en-IE"/>
         </w:rPr>
-        <w:t>12/1</w:t>
-      </w:r>
-      <w:r>
-        <w:rPr>
-          <w:lang w:val="en-IE"/>
-        </w:rPr>
-        <w:t>0</w:t>
-      </w:r>
-      <w:r>
-        <w:rPr>
-          <w:lang w:val="en-IE"/>
-        </w:rPr>
-        <w:t>~12/</w:t>
-      </w:r>
-      <w:r>
-        <w:rPr>
-          <w:lang w:val="en-IE"/>
-        </w:rPr>
-        <w:t>12</w:t>
+        <w:t>12/10~12/12</w:t>
       </w:r>
     </w:p>
     <w:p>
@@ -1917,7 +1727,6 @@
     <w:p>
       <w:pPr>
         <w:rPr>
-          <w:rFonts w:hint="eastAsia"/>
           <w:lang w:val="en-IE"/>
         </w:rPr>
       </w:pPr>
@@ -3022,6 +2831,7 @@
   <w:style w:type="character" w:default="1" w:styleId="a0">
     <w:name w:val="Default Paragraph Font"/>
     <w:uiPriority w:val="1"/>
+    <w:semiHidden/>
     <w:unhideWhenUsed/>
   </w:style>
   <w:style w:type="table" w:default="1" w:styleId="a1">
